--- a/time-varying.docx
+++ b/time-varying.docx
@@ -7,19 +7,7 @@
         <w:pStyle w:val="Title"/>
       </w:pPr>
       <w:r>
-        <w:t xml:space="preserve">Time-Varying</w:t>
-      </w:r>
-      <w:r>
-        <w:t xml:space="preserve"> </w:t>
-      </w:r>
-      <w:r>
-        <w:t xml:space="preserve">Survival</w:t>
-      </w:r>
-      <w:r>
-        <w:t xml:space="preserve"> </w:t>
-      </w:r>
-      <w:r>
-        <w:t xml:space="preserve">Analysis</w:t>
+        <w:t xml:space="preserve">Time-Dependent Survival Analysis</w:t>
       </w:r>
     </w:p>
     <w:p>
@@ -27,13 +15,7 @@
         <w:pStyle w:val="Author"/>
       </w:pPr>
       <w:r>
-        <w:t xml:space="preserve">Weisi</w:t>
-      </w:r>
-      <w:r>
-        <w:t xml:space="preserve"> </w:t>
-      </w:r>
-      <w:r>
-        <w:t xml:space="preserve">Chen</w:t>
+        <w:t xml:space="preserve">Weisi Chen</w:t>
       </w:r>
     </w:p>
     <w:p>
@@ -41,7 +23,7 @@
         <w:pStyle w:val="Date"/>
       </w:pPr>
       <w:r>
-        <w:t xml:space="preserve">2025-03-11</w:t>
+        <w:t xml:space="preserve">2025-03-13</w:t>
       </w:r>
     </w:p>
     <w:sdt>
@@ -256,7 +238,1675 @@
         </w:rPr>
         <w:t xml:space="preserve"># Load the data</w:t>
       </w:r>
+      <w:r>
+        <w:br/>
+      </w:r>
+      <w:r>
+        <w:rPr>
+          <w:rStyle w:val="FunctionTok"/>
+        </w:rPr>
+        <w:t xml:space="preserve">data</w:t>
+      </w:r>
+      <w:r>
+        <w:rPr>
+          <w:rStyle w:val="NormalTok"/>
+        </w:rPr>
+        <w:t xml:space="preserve">(BMT, </w:t>
+      </w:r>
+      <w:r>
+        <w:rPr>
+          <w:rStyle w:val="AttributeTok"/>
+        </w:rPr>
+        <w:t xml:space="preserve">package=</w:t>
+      </w:r>
+      <w:r>
+        <w:rPr>
+          <w:rStyle w:val="StringTok"/>
+        </w:rPr>
+        <w:t xml:space="preserve">"SemiCompRisks"</w:t>
+      </w:r>
+      <w:r>
+        <w:rPr>
+          <w:rStyle w:val="NormalTok"/>
+        </w:rPr>
+        <w:t xml:space="preserve">)</w:t>
+      </w:r>
+      <w:r>
+        <w:br/>
+      </w:r>
+      <w:r>
+        <w:br/>
+      </w:r>
+      <w:r>
+        <w:rPr>
+          <w:rStyle w:val="FunctionTok"/>
+        </w:rPr>
+        <w:t xml:space="preserve">head</w:t>
+      </w:r>
+      <w:r>
+        <w:rPr>
+          <w:rStyle w:val="NormalTok"/>
+        </w:rPr>
+        <w:t xml:space="preserve">(BMT[, </w:t>
+      </w:r>
+      <w:r>
+        <w:rPr>
+          <w:rStyle w:val="FunctionTok"/>
+        </w:rPr>
+        <w:t xml:space="preserve">c</w:t>
+      </w:r>
+      <w:r>
+        <w:rPr>
+          <w:rStyle w:val="NormalTok"/>
+        </w:rPr>
+        <w:t xml:space="preserve">(</w:t>
+      </w:r>
+      <w:r>
+        <w:rPr>
+          <w:rStyle w:val="StringTok"/>
+        </w:rPr>
+        <w:t xml:space="preserve">"T1"</w:t>
+      </w:r>
+      <w:r>
+        <w:rPr>
+          <w:rStyle w:val="NormalTok"/>
+        </w:rPr>
+        <w:t xml:space="preserve">, </w:t>
+      </w:r>
+      <w:r>
+        <w:rPr>
+          <w:rStyle w:val="StringTok"/>
+        </w:rPr>
+        <w:t xml:space="preserve">"delta1"</w:t>
+      </w:r>
+      <w:r>
+        <w:rPr>
+          <w:rStyle w:val="NormalTok"/>
+        </w:rPr>
+        <w:t xml:space="preserve">, </w:t>
+      </w:r>
+      <w:r>
+        <w:rPr>
+          <w:rStyle w:val="StringTok"/>
+        </w:rPr>
+        <w:t xml:space="preserve">"TA"</w:t>
+      </w:r>
+      <w:r>
+        <w:rPr>
+          <w:rStyle w:val="NormalTok"/>
+        </w:rPr>
+        <w:t xml:space="preserve">, </w:t>
+      </w:r>
+      <w:r>
+        <w:rPr>
+          <w:rStyle w:val="StringTok"/>
+        </w:rPr>
+        <w:t xml:space="preserve">"deltaA"</w:t>
+      </w:r>
+      <w:r>
+        <w:rPr>
+          <w:rStyle w:val="NormalTok"/>
+        </w:rPr>
+        <w:t xml:space="preserve">)])</w:t>
+      </w:r>
     </w:p>
+    <w:p>
+      <w:pPr>
+        <w:pStyle w:val="SourceCode"/>
+      </w:pPr>
+      <w:r>
+        <w:rPr>
+          <w:rStyle w:val="VerbatimChar"/>
+        </w:rPr>
+        <w:t xml:space="preserve">#&gt;     T1 delta1   TA deltaA</w:t>
+      </w:r>
+      <w:r>
+        <w:br/>
+      </w:r>
+      <w:r>
+        <w:rPr>
+          <w:rStyle w:val="VerbatimChar"/>
+        </w:rPr>
+        <w:t xml:space="preserve">#&gt; 1 2081      0   67      1</w:t>
+      </w:r>
+      <w:r>
+        <w:br/>
+      </w:r>
+      <w:r>
+        <w:rPr>
+          <w:rStyle w:val="VerbatimChar"/>
+        </w:rPr>
+        <w:t xml:space="preserve">#&gt; 2 1602      0 1602      0</w:t>
+      </w:r>
+      <w:r>
+        <w:br/>
+      </w:r>
+      <w:r>
+        <w:rPr>
+          <w:rStyle w:val="VerbatimChar"/>
+        </w:rPr>
+        <w:t xml:space="preserve">#&gt; 3 1496      0 1496      0</w:t>
+      </w:r>
+      <w:r>
+        <w:br/>
+      </w:r>
+      <w:r>
+        <w:rPr>
+          <w:rStyle w:val="VerbatimChar"/>
+        </w:rPr>
+        <w:t xml:space="preserve">#&gt; 4 1462      0   70      1</w:t>
+      </w:r>
+      <w:r>
+        <w:br/>
+      </w:r>
+      <w:r>
+        <w:rPr>
+          <w:rStyle w:val="VerbatimChar"/>
+        </w:rPr>
+        <w:t xml:space="preserve">#&gt; 5 1433      0 1433      0</w:t>
+      </w:r>
+      <w:r>
+        <w:br/>
+      </w:r>
+      <w:r>
+        <w:rPr>
+          <w:rStyle w:val="VerbatimChar"/>
+        </w:rPr>
+        <w:t xml:space="preserve">#&gt; 6 1377      0 1377      0</w:t>
+      </w:r>
+    </w:p>
+    <w:p>
+      <w:pPr>
+        <w:pStyle w:val="FirstParagraph"/>
+      </w:pPr>
+      <w:r>
+        <w:rPr>
+          <w:b/>
+          <w:bCs/>
+        </w:rPr>
+        <w:t xml:space="preserve">Time-dependent covariate approach</w:t>
+      </w:r>
+    </w:p>
+    <w:p>
+      <w:pPr>
+        <w:pStyle w:val="BodyText"/>
+      </w:pPr>
+      <w:r>
+        <w:t xml:space="preserve">This is used when if the value of a covariate is changing over time.</w:t>
+      </w:r>
+    </w:p>
+    <w:bookmarkStart w:id="20" w:name="about-the-sample-data"/>
+    <w:p>
+      <w:pPr>
+        <w:pStyle w:val="Heading3"/>
+      </w:pPr>
+      <w:r>
+        <w:t xml:space="preserve">About the sample data</w:t>
+      </w:r>
+    </w:p>
+    <w:p>
+      <w:pPr>
+        <w:pStyle w:val="FirstParagraph"/>
+      </w:pPr>
+      <w:r>
+        <w:t xml:space="preserve">The data comes from the</w:t>
+      </w:r>
+      <w:r>
+        <w:t xml:space="preserve"> </w:t>
+      </w:r>
+      <w:r>
+        <w:rPr>
+          <w:rStyle w:val="VerbatimChar"/>
+        </w:rPr>
+        <w:t xml:space="preserve">pbc</w:t>
+      </w:r>
+      <w:r>
+        <w:t xml:space="preserve"> </w:t>
+      </w:r>
+      <w:r>
+        <w:t xml:space="preserve">and</w:t>
+      </w:r>
+      <w:r>
+        <w:t xml:space="preserve"> </w:t>
+      </w:r>
+      <w:r>
+        <w:rPr>
+          <w:rStyle w:val="VerbatimChar"/>
+        </w:rPr>
+        <w:t xml:space="preserve">pdcseq</w:t>
+      </w:r>
+      <w:r>
+        <w:t xml:space="preserve"> </w:t>
+      </w:r>
+      <w:r>
+        <w:t xml:space="preserve">dataset, available from the</w:t>
+      </w:r>
+      <w:r>
+        <w:t xml:space="preserve"> </w:t>
+      </w:r>
+      <w:r>
+        <w:rPr>
+          <w:i/>
+          <w:iCs/>
+        </w:rPr>
+        <w:t xml:space="preserve">survival</w:t>
+      </w:r>
+      <w:r>
+        <w:t xml:space="preserve"> </w:t>
+      </w:r>
+      <w:r>
+        <w:t xml:space="preserve">package.</w:t>
+      </w:r>
+    </w:p>
+    <w:p>
+      <w:pPr>
+        <w:pStyle w:val="BodyText"/>
+      </w:pPr>
+      <w:r>
+        <w:t xml:space="preserve">The</w:t>
+      </w:r>
+      <w:r>
+        <w:t xml:space="preserve"> </w:t>
+      </w:r>
+      <w:r>
+        <w:rPr>
+          <w:rStyle w:val="VerbatimChar"/>
+        </w:rPr>
+        <w:t xml:space="preserve">pdc</w:t>
+      </w:r>
+      <w:r>
+        <w:t xml:space="preserve"> </w:t>
+      </w:r>
+      <w:r>
+        <w:t xml:space="preserve">dataset contains baseline data and follow-up status for a set of subjects with primary biliary cirrhosis, while the</w:t>
+      </w:r>
+      <w:r>
+        <w:t xml:space="preserve"> </w:t>
+      </w:r>
+      <w:r>
+        <w:rPr>
+          <w:rStyle w:val="VerbatimChar"/>
+        </w:rPr>
+        <w:t xml:space="preserve">pdcseq</w:t>
+      </w:r>
+      <w:r>
+        <w:t xml:space="preserve"> </w:t>
+      </w:r>
+      <w:r>
+        <w:t xml:space="preserve">dataset contains repeated laboratory values for those subjects.</w:t>
+      </w:r>
+    </w:p>
+    <w:p>
+      <w:pPr>
+        <w:pStyle w:val="BodyText"/>
+      </w:pPr>
+      <w:r>
+        <w:t xml:space="preserve">Some important variables:</w:t>
+      </w:r>
+      <w:r>
+        <w:t xml:space="preserve"> </w:t>
+      </w:r>
+      <w:r>
+        <w:t xml:space="preserve"> </w:t>
+      </w:r>
+      <w:r>
+        <w:rPr>
+          <w:rStyle w:val="VerbatimChar"/>
+        </w:rPr>
+        <w:t xml:space="preserve">status</w:t>
+      </w:r>
+      <w:r>
+        <w:t xml:space="preserve">: status at endpoint, 0/1/2 for censored, transplant, dead</w:t>
+      </w:r>
+      <w:r>
+        <w:t xml:space="preserve"> </w:t>
+      </w:r>
+      <w:r>
+        <w:t xml:space="preserve"> </w:t>
+      </w:r>
+      <w:r>
+        <w:rPr>
+          <w:rStyle w:val="VerbatimChar"/>
+        </w:rPr>
+        <w:t xml:space="preserve">albumin:</w:t>
+      </w:r>
+      <w:r>
+        <w:t xml:space="preserve"> </w:t>
+      </w:r>
+      <w:r>
+        <w:t xml:space="preserve">serum albumin (g/dl)</w:t>
+      </w:r>
+      <w:r>
+        <w:t xml:space="preserve"> </w:t>
+      </w:r>
+      <w:r>
+        <w:t xml:space="preserve"> </w:t>
+      </w:r>
+      <w:r>
+        <w:rPr>
+          <w:rStyle w:val="VerbatimChar"/>
+        </w:rPr>
+        <w:t xml:space="preserve">ascites</w:t>
+      </w:r>
+      <w:r>
+        <w:t xml:space="preserve">: presence of ascites</w:t>
+      </w:r>
+      <w:r>
+        <w:t xml:space="preserve"> </w:t>
+      </w:r>
+      <w:r>
+        <w:t xml:space="preserve"> </w:t>
+      </w:r>
+      <w:r>
+        <w:rPr>
+          <w:rStyle w:val="VerbatimChar"/>
+        </w:rPr>
+        <w:t xml:space="preserve">bili</w:t>
+      </w:r>
+      <w:r>
+        <w:t xml:space="preserve">: serum bilirunbin (mg/dl)</w:t>
+      </w:r>
+      <w:r>
+        <w:t xml:space="preserve"> </w:t>
+      </w:r>
+      <w:r>
+        <w:t xml:space="preserve"> </w:t>
+      </w:r>
+      <w:r>
+        <w:rPr>
+          <w:rStyle w:val="VerbatimChar"/>
+        </w:rPr>
+        <w:t xml:space="preserve">protime</w:t>
+      </w:r>
+      <w:r>
+        <w:t xml:space="preserve">: standardised blood clotting time</w:t>
+      </w:r>
+      <w:r>
+        <w:t xml:space="preserve"> </w:t>
+      </w:r>
+      <w:r>
+        <w:t xml:space="preserve"> </w:t>
+      </w:r>
+      <w:r>
+        <w:rPr>
+          <w:rStyle w:val="VerbatimChar"/>
+        </w:rPr>
+        <w:t xml:space="preserve">stage</w:t>
+      </w:r>
+      <w:r>
+        <w:t xml:space="preserve">: histologic stage of disease (needs biopsy)</w:t>
+      </w:r>
+      <w:r>
+        <w:t xml:space="preserve"> </w:t>
+      </w:r>
+    </w:p>
+    <w:p>
+      <w:pPr>
+        <w:pStyle w:val="SourceCode"/>
+      </w:pPr>
+      <w:r>
+        <w:rPr>
+          <w:rStyle w:val="CommentTok"/>
+        </w:rPr>
+        <w:t xml:space="preserve"># Load the data</w:t>
+      </w:r>
+      <w:r>
+        <w:br/>
+      </w:r>
+      <w:r>
+        <w:rPr>
+          <w:rStyle w:val="NormalTok"/>
+        </w:rPr>
+        <w:t xml:space="preserve">pbc </w:t>
+      </w:r>
+      <w:r>
+        <w:rPr>
+          <w:rStyle w:val="OtherTok"/>
+        </w:rPr>
+        <w:t xml:space="preserve">&lt;-</w:t>
+      </w:r>
+      <w:r>
+        <w:rPr>
+          <w:rStyle w:val="NormalTok"/>
+        </w:rPr>
+        <w:t xml:space="preserve"> survival</w:t>
+      </w:r>
+      <w:r>
+        <w:rPr>
+          <w:rStyle w:val="SpecialCharTok"/>
+        </w:rPr>
+        <w:t xml:space="preserve">::</w:t>
+      </w:r>
+      <w:r>
+        <w:rPr>
+          <w:rStyle w:val="NormalTok"/>
+        </w:rPr>
+        <w:t xml:space="preserve">pbc</w:t>
+      </w:r>
+      <w:r>
+        <w:br/>
+      </w:r>
+      <w:r>
+        <w:rPr>
+          <w:rStyle w:val="NormalTok"/>
+        </w:rPr>
+        <w:t xml:space="preserve">pbcseq </w:t>
+      </w:r>
+      <w:r>
+        <w:rPr>
+          <w:rStyle w:val="OtherTok"/>
+        </w:rPr>
+        <w:t xml:space="preserve">&lt;-</w:t>
+      </w:r>
+      <w:r>
+        <w:rPr>
+          <w:rStyle w:val="NormalTok"/>
+        </w:rPr>
+        <w:t xml:space="preserve"> survival</w:t>
+      </w:r>
+      <w:r>
+        <w:rPr>
+          <w:rStyle w:val="SpecialCharTok"/>
+        </w:rPr>
+        <w:t xml:space="preserve">::</w:t>
+      </w:r>
+      <w:r>
+        <w:rPr>
+          <w:rStyle w:val="NormalTok"/>
+        </w:rPr>
+        <w:t xml:space="preserve">pbcseq</w:t>
+      </w:r>
+    </w:p>
+    <w:bookmarkEnd w:id="20"/>
+    <w:bookmarkStart w:id="21" w:name="X274d954c30a97790426bfe1aa350e6cb2365027"/>
+    <w:p>
+      <w:pPr>
+        <w:pStyle w:val="Heading3"/>
+      </w:pPr>
+      <w:r>
+        <w:t xml:space="preserve">Organize the dataset structure for time-dependent survival analysis</w:t>
+      </w:r>
+    </w:p>
+    <w:p>
+      <w:pPr>
+        <w:pStyle w:val="SourceCode"/>
+      </w:pPr>
+      <w:r>
+        <w:rPr>
+          <w:rStyle w:val="CommentTok"/>
+        </w:rPr>
+        <w:t xml:space="preserve"># baseline info</w:t>
+      </w:r>
+      <w:r>
+        <w:br/>
+      </w:r>
+      <w:r>
+        <w:rPr>
+          <w:rStyle w:val="NormalTok"/>
+        </w:rPr>
+        <w:t xml:space="preserve">pbc </w:t>
+      </w:r>
+      <w:r>
+        <w:rPr>
+          <w:rStyle w:val="OtherTok"/>
+        </w:rPr>
+        <w:t xml:space="preserve">&lt;-</w:t>
+      </w:r>
+      <w:r>
+        <w:rPr>
+          <w:rStyle w:val="NormalTok"/>
+        </w:rPr>
+        <w:t xml:space="preserve"> </w:t>
+      </w:r>
+      <w:r>
+        <w:rPr>
+          <w:rStyle w:val="FunctionTok"/>
+        </w:rPr>
+        <w:t xml:space="preserve">subset</w:t>
+      </w:r>
+      <w:r>
+        <w:rPr>
+          <w:rStyle w:val="NormalTok"/>
+        </w:rPr>
+        <w:t xml:space="preserve">(pbc, </w:t>
+      </w:r>
+      <w:r>
+        <w:rPr>
+          <w:rStyle w:val="AttributeTok"/>
+        </w:rPr>
+        <w:t xml:space="preserve">select=</w:t>
+      </w:r>
+      <w:r>
+        <w:rPr>
+          <w:rStyle w:val="FunctionTok"/>
+        </w:rPr>
+        <w:t xml:space="preserve">c</w:t>
+      </w:r>
+      <w:r>
+        <w:rPr>
+          <w:rStyle w:val="NormalTok"/>
+        </w:rPr>
+        <w:t xml:space="preserve">(id</w:t>
+      </w:r>
+      <w:r>
+        <w:rPr>
+          <w:rStyle w:val="SpecialCharTok"/>
+        </w:rPr>
+        <w:t xml:space="preserve">:</w:t>
+      </w:r>
+      <w:r>
+        <w:rPr>
+          <w:rStyle w:val="NormalTok"/>
+        </w:rPr>
+        <w:t xml:space="preserve">sex,stage)) </w:t>
+      </w:r>
+      <w:r>
+        <w:rPr>
+          <w:rStyle w:val="SpecialCharTok"/>
+        </w:rPr>
+        <w:t xml:space="preserve">|&gt;</w:t>
+      </w:r>
+      <w:r>
+        <w:br/>
+      </w:r>
+      <w:r>
+        <w:rPr>
+          <w:rStyle w:val="NormalTok"/>
+        </w:rPr>
+        <w:t xml:space="preserve">  </w:t>
+      </w:r>
+      <w:r>
+        <w:rPr>
+          <w:rStyle w:val="FunctionTok"/>
+        </w:rPr>
+        <w:t xml:space="preserve">mutate</w:t>
+      </w:r>
+      <w:r>
+        <w:rPr>
+          <w:rStyle w:val="NormalTok"/>
+        </w:rPr>
+        <w:t xml:space="preserve">(</w:t>
+      </w:r>
+      <w:r>
+        <w:rPr>
+          <w:rStyle w:val="AttributeTok"/>
+        </w:rPr>
+        <w:t xml:space="preserve">sex_f =</w:t>
+      </w:r>
+      <w:r>
+        <w:rPr>
+          <w:rStyle w:val="NormalTok"/>
+        </w:rPr>
+        <w:t xml:space="preserve"> </w:t>
+      </w:r>
+      <w:r>
+        <w:rPr>
+          <w:rStyle w:val="FunctionTok"/>
+        </w:rPr>
+        <w:t xml:space="preserve">case_when</w:t>
+      </w:r>
+      <w:r>
+        <w:rPr>
+          <w:rStyle w:val="NormalTok"/>
+        </w:rPr>
+        <w:t xml:space="preserve">(sex </w:t>
+      </w:r>
+      <w:r>
+        <w:rPr>
+          <w:rStyle w:val="SpecialCharTok"/>
+        </w:rPr>
+        <w:t xml:space="preserve">==</w:t>
+      </w:r>
+      <w:r>
+        <w:rPr>
+          <w:rStyle w:val="NormalTok"/>
+        </w:rPr>
+        <w:t xml:space="preserve"> </w:t>
+      </w:r>
+      <w:r>
+        <w:rPr>
+          <w:rStyle w:val="StringTok"/>
+        </w:rPr>
+        <w:t xml:space="preserve">"f"</w:t>
+      </w:r>
+      <w:r>
+        <w:rPr>
+          <w:rStyle w:val="NormalTok"/>
+        </w:rPr>
+        <w:t xml:space="preserve"> </w:t>
+      </w:r>
+      <w:r>
+        <w:rPr>
+          <w:rStyle w:val="SpecialCharTok"/>
+        </w:rPr>
+        <w:t xml:space="preserve">~</w:t>
+      </w:r>
+      <w:r>
+        <w:rPr>
+          <w:rStyle w:val="NormalTok"/>
+        </w:rPr>
+        <w:t xml:space="preserve"> </w:t>
+      </w:r>
+      <w:r>
+        <w:rPr>
+          <w:rStyle w:val="StringTok"/>
+        </w:rPr>
+        <w:t xml:space="preserve">"Female"</w:t>
+      </w:r>
+      <w:r>
+        <w:rPr>
+          <w:rStyle w:val="NormalTok"/>
+        </w:rPr>
+        <w:t xml:space="preserve">,</w:t>
+      </w:r>
+      <w:r>
+        <w:br/>
+      </w:r>
+      <w:r>
+        <w:rPr>
+          <w:rStyle w:val="NormalTok"/>
+        </w:rPr>
+        <w:t xml:space="preserve">                           sex </w:t>
+      </w:r>
+      <w:r>
+        <w:rPr>
+          <w:rStyle w:val="SpecialCharTok"/>
+        </w:rPr>
+        <w:t xml:space="preserve">==</w:t>
+      </w:r>
+      <w:r>
+        <w:rPr>
+          <w:rStyle w:val="NormalTok"/>
+        </w:rPr>
+        <w:t xml:space="preserve"> </w:t>
+      </w:r>
+      <w:r>
+        <w:rPr>
+          <w:rStyle w:val="StringTok"/>
+        </w:rPr>
+        <w:t xml:space="preserve">"m"</w:t>
+      </w:r>
+      <w:r>
+        <w:rPr>
+          <w:rStyle w:val="NormalTok"/>
+        </w:rPr>
+        <w:t xml:space="preserve"> </w:t>
+      </w:r>
+      <w:r>
+        <w:rPr>
+          <w:rStyle w:val="SpecialCharTok"/>
+        </w:rPr>
+        <w:t xml:space="preserve">~</w:t>
+      </w:r>
+      <w:r>
+        <w:rPr>
+          <w:rStyle w:val="NormalTok"/>
+        </w:rPr>
+        <w:t xml:space="preserve"> </w:t>
+      </w:r>
+      <w:r>
+        <w:rPr>
+          <w:rStyle w:val="StringTok"/>
+        </w:rPr>
+        <w:t xml:space="preserve">"Male"</w:t>
+      </w:r>
+      <w:r>
+        <w:rPr>
+          <w:rStyle w:val="NormalTok"/>
+        </w:rPr>
+        <w:t xml:space="preserve">),</w:t>
+      </w:r>
+      <w:r>
+        <w:br/>
+      </w:r>
+      <w:r>
+        <w:rPr>
+          <w:rStyle w:val="NormalTok"/>
+        </w:rPr>
+        <w:t xml:space="preserve">         </w:t>
+      </w:r>
+      <w:r>
+        <w:rPr>
+          <w:rStyle w:val="AttributeTok"/>
+        </w:rPr>
+        <w:t xml:space="preserve">sex_f =</w:t>
+      </w:r>
+      <w:r>
+        <w:rPr>
+          <w:rStyle w:val="NormalTok"/>
+        </w:rPr>
+        <w:t xml:space="preserve"> </w:t>
+      </w:r>
+      <w:r>
+        <w:rPr>
+          <w:rStyle w:val="FunctionTok"/>
+        </w:rPr>
+        <w:t xml:space="preserve">factor</w:t>
+      </w:r>
+      <w:r>
+        <w:rPr>
+          <w:rStyle w:val="NormalTok"/>
+        </w:rPr>
+        <w:t xml:space="preserve">(sex_f, </w:t>
+      </w:r>
+      <w:r>
+        <w:rPr>
+          <w:rStyle w:val="AttributeTok"/>
+        </w:rPr>
+        <w:t xml:space="preserve">levels=</w:t>
+      </w:r>
+      <w:r>
+        <w:rPr>
+          <w:rStyle w:val="FunctionTok"/>
+        </w:rPr>
+        <w:t xml:space="preserve">c</w:t>
+      </w:r>
+      <w:r>
+        <w:rPr>
+          <w:rStyle w:val="NormalTok"/>
+        </w:rPr>
+        <w:t xml:space="preserve">(</w:t>
+      </w:r>
+      <w:r>
+        <w:rPr>
+          <w:rStyle w:val="StringTok"/>
+        </w:rPr>
+        <w:t xml:space="preserve">"Male"</w:t>
+      </w:r>
+      <w:r>
+        <w:rPr>
+          <w:rStyle w:val="NormalTok"/>
+        </w:rPr>
+        <w:t xml:space="preserve">, </w:t>
+      </w:r>
+      <w:r>
+        <w:rPr>
+          <w:rStyle w:val="StringTok"/>
+        </w:rPr>
+        <w:t xml:space="preserve">"Female"</w:t>
+      </w:r>
+      <w:r>
+        <w:rPr>
+          <w:rStyle w:val="NormalTok"/>
+        </w:rPr>
+        <w:t xml:space="preserve">)),</w:t>
+      </w:r>
+      <w:r>
+        <w:br/>
+      </w:r>
+      <w:r>
+        <w:rPr>
+          <w:rStyle w:val="NormalTok"/>
+        </w:rPr>
+        <w:t xml:space="preserve">         </w:t>
+      </w:r>
+      <w:r>
+        <w:rPr>
+          <w:rStyle w:val="AttributeTok"/>
+        </w:rPr>
+        <w:t xml:space="preserve">stage_f =</w:t>
+      </w:r>
+      <w:r>
+        <w:rPr>
+          <w:rStyle w:val="NormalTok"/>
+        </w:rPr>
+        <w:t xml:space="preserve"> </w:t>
+      </w:r>
+      <w:r>
+        <w:rPr>
+          <w:rStyle w:val="FunctionTok"/>
+        </w:rPr>
+        <w:t xml:space="preserve">factor</w:t>
+      </w:r>
+      <w:r>
+        <w:rPr>
+          <w:rStyle w:val="NormalTok"/>
+        </w:rPr>
+        <w:t xml:space="preserve">(stage))</w:t>
+      </w:r>
+      <w:r>
+        <w:br/>
+      </w:r>
+      <w:r>
+        <w:rPr>
+          <w:rStyle w:val="NormalTok"/>
+        </w:rPr>
+        <w:t xml:space="preserve">  </w:t>
+      </w:r>
+      <w:r>
+        <w:br/>
+      </w:r>
+      <w:r>
+        <w:rPr>
+          <w:rStyle w:val="CommentTok"/>
+        </w:rPr>
+        <w:t xml:space="preserve"># set range</w:t>
+      </w:r>
+      <w:r>
+        <w:br/>
+      </w:r>
+      <w:r>
+        <w:rPr>
+          <w:rStyle w:val="NormalTok"/>
+        </w:rPr>
+        <w:t xml:space="preserve">pbc2 </w:t>
+      </w:r>
+      <w:r>
+        <w:rPr>
+          <w:rStyle w:val="OtherTok"/>
+        </w:rPr>
+        <w:t xml:space="preserve">&lt;-</w:t>
+      </w:r>
+      <w:r>
+        <w:rPr>
+          <w:rStyle w:val="NormalTok"/>
+        </w:rPr>
+        <w:t xml:space="preserve"> </w:t>
+      </w:r>
+      <w:r>
+        <w:rPr>
+          <w:rStyle w:val="FunctionTok"/>
+        </w:rPr>
+        <w:t xml:space="preserve">tmerge</w:t>
+      </w:r>
+      <w:r>
+        <w:rPr>
+          <w:rStyle w:val="NormalTok"/>
+        </w:rPr>
+        <w:t xml:space="preserve">(pbc, pbc, </w:t>
+      </w:r>
+      <w:r>
+        <w:rPr>
+          <w:rStyle w:val="AttributeTok"/>
+        </w:rPr>
+        <w:t xml:space="preserve">id=</w:t>
+      </w:r>
+      <w:r>
+        <w:rPr>
+          <w:rStyle w:val="NormalTok"/>
+        </w:rPr>
+        <w:t xml:space="preserve">id, </w:t>
+      </w:r>
+      <w:r>
+        <w:rPr>
+          <w:rStyle w:val="AttributeTok"/>
+        </w:rPr>
+        <w:t xml:space="preserve">death =</w:t>
+      </w:r>
+      <w:r>
+        <w:rPr>
+          <w:rStyle w:val="NormalTok"/>
+        </w:rPr>
+        <w:t xml:space="preserve"> </w:t>
+      </w:r>
+      <w:r>
+        <w:rPr>
+          <w:rStyle w:val="FunctionTok"/>
+        </w:rPr>
+        <w:t xml:space="preserve">event</w:t>
+      </w:r>
+      <w:r>
+        <w:rPr>
+          <w:rStyle w:val="NormalTok"/>
+        </w:rPr>
+        <w:t xml:space="preserve">(time,status))</w:t>
+      </w:r>
+      <w:r>
+        <w:br/>
+      </w:r>
+      <w:r>
+        <w:rPr>
+          <w:rStyle w:val="CommentTok"/>
+        </w:rPr>
+        <w:t xml:space="preserve"># add time-varying covariates</w:t>
+      </w:r>
+      <w:r>
+        <w:br/>
+      </w:r>
+      <w:r>
+        <w:rPr>
+          <w:rStyle w:val="NormalTok"/>
+        </w:rPr>
+        <w:t xml:space="preserve">pbc3 </w:t>
+      </w:r>
+      <w:r>
+        <w:rPr>
+          <w:rStyle w:val="OtherTok"/>
+        </w:rPr>
+        <w:t xml:space="preserve">&lt;-</w:t>
+      </w:r>
+      <w:r>
+        <w:rPr>
+          <w:rStyle w:val="NormalTok"/>
+        </w:rPr>
+        <w:t xml:space="preserve"> </w:t>
+      </w:r>
+      <w:r>
+        <w:rPr>
+          <w:rStyle w:val="FunctionTok"/>
+        </w:rPr>
+        <w:t xml:space="preserve">tmerge</w:t>
+      </w:r>
+      <w:r>
+        <w:rPr>
+          <w:rStyle w:val="NormalTok"/>
+        </w:rPr>
+        <w:t xml:space="preserve">(pbc2, pbcseq, </w:t>
+      </w:r>
+      <w:r>
+        <w:rPr>
+          <w:rStyle w:val="AttributeTok"/>
+        </w:rPr>
+        <w:t xml:space="preserve">id=</w:t>
+      </w:r>
+      <w:r>
+        <w:rPr>
+          <w:rStyle w:val="NormalTok"/>
+        </w:rPr>
+        <w:t xml:space="preserve">id, </w:t>
+      </w:r>
+      <w:r>
+        <w:rPr>
+          <w:rStyle w:val="AttributeTok"/>
+        </w:rPr>
+        <w:t xml:space="preserve">ascites =</w:t>
+      </w:r>
+      <w:r>
+        <w:rPr>
+          <w:rStyle w:val="NormalTok"/>
+        </w:rPr>
+        <w:t xml:space="preserve"> </w:t>
+      </w:r>
+      <w:r>
+        <w:rPr>
+          <w:rStyle w:val="FunctionTok"/>
+        </w:rPr>
+        <w:t xml:space="preserve">tdc</w:t>
+      </w:r>
+      <w:r>
+        <w:rPr>
+          <w:rStyle w:val="NormalTok"/>
+        </w:rPr>
+        <w:t xml:space="preserve">(day, ascites), </w:t>
+      </w:r>
+      <w:r>
+        <w:br/>
+      </w:r>
+      <w:r>
+        <w:rPr>
+          <w:rStyle w:val="NormalTok"/>
+        </w:rPr>
+        <w:t xml:space="preserve">               </w:t>
+      </w:r>
+      <w:r>
+        <w:rPr>
+          <w:rStyle w:val="AttributeTok"/>
+        </w:rPr>
+        <w:t xml:space="preserve">bili =</w:t>
+      </w:r>
+      <w:r>
+        <w:rPr>
+          <w:rStyle w:val="NormalTok"/>
+        </w:rPr>
+        <w:t xml:space="preserve"> </w:t>
+      </w:r>
+      <w:r>
+        <w:rPr>
+          <w:rStyle w:val="FunctionTok"/>
+        </w:rPr>
+        <w:t xml:space="preserve">tdc</w:t>
+      </w:r>
+      <w:r>
+        <w:rPr>
+          <w:rStyle w:val="NormalTok"/>
+        </w:rPr>
+        <w:t xml:space="preserve">(day, bili), </w:t>
+      </w:r>
+      <w:r>
+        <w:rPr>
+          <w:rStyle w:val="AttributeTok"/>
+        </w:rPr>
+        <w:t xml:space="preserve">albumin =</w:t>
+      </w:r>
+      <w:r>
+        <w:rPr>
+          <w:rStyle w:val="NormalTok"/>
+        </w:rPr>
+        <w:t xml:space="preserve"> </w:t>
+      </w:r>
+      <w:r>
+        <w:rPr>
+          <w:rStyle w:val="FunctionTok"/>
+        </w:rPr>
+        <w:t xml:space="preserve">tdc</w:t>
+      </w:r>
+      <w:r>
+        <w:rPr>
+          <w:rStyle w:val="NormalTok"/>
+        </w:rPr>
+        <w:t xml:space="preserve">(day, albumin),</w:t>
+      </w:r>
+      <w:r>
+        <w:br/>
+      </w:r>
+      <w:r>
+        <w:rPr>
+          <w:rStyle w:val="NormalTok"/>
+        </w:rPr>
+        <w:t xml:space="preserve">               </w:t>
+      </w:r>
+      <w:r>
+        <w:rPr>
+          <w:rStyle w:val="AttributeTok"/>
+        </w:rPr>
+        <w:t xml:space="preserve">protime =</w:t>
+      </w:r>
+      <w:r>
+        <w:rPr>
+          <w:rStyle w:val="NormalTok"/>
+        </w:rPr>
+        <w:t xml:space="preserve"> </w:t>
+      </w:r>
+      <w:r>
+        <w:rPr>
+          <w:rStyle w:val="FunctionTok"/>
+        </w:rPr>
+        <w:t xml:space="preserve">tdc</w:t>
+      </w:r>
+      <w:r>
+        <w:rPr>
+          <w:rStyle w:val="NormalTok"/>
+        </w:rPr>
+        <w:t xml:space="preserve">(day, protime), </w:t>
+      </w:r>
+      <w:r>
+        <w:rPr>
+          <w:rStyle w:val="AttributeTok"/>
+        </w:rPr>
+        <w:t xml:space="preserve">alk.phos =</w:t>
+      </w:r>
+      <w:r>
+        <w:rPr>
+          <w:rStyle w:val="NormalTok"/>
+        </w:rPr>
+        <w:t xml:space="preserve"> </w:t>
+      </w:r>
+      <w:r>
+        <w:rPr>
+          <w:rStyle w:val="FunctionTok"/>
+        </w:rPr>
+        <w:t xml:space="preserve">tdc</w:t>
+      </w:r>
+      <w:r>
+        <w:rPr>
+          <w:rStyle w:val="NormalTok"/>
+        </w:rPr>
+        <w:t xml:space="preserve">(day, alk.phos))</w:t>
+      </w:r>
+    </w:p>
+    <w:bookmarkEnd w:id="21"/>
+    <w:bookmarkStart w:id="22" w:name="fit-the-time-dependent-cox-model"/>
+    <w:p>
+      <w:pPr>
+        <w:pStyle w:val="Heading3"/>
+      </w:pPr>
+      <w:r>
+        <w:t xml:space="preserve">Fit the time-dependent cox model</w:t>
+      </w:r>
+    </w:p>
+    <w:p>
+      <w:pPr>
+        <w:pStyle w:val="SourceCode"/>
+      </w:pPr>
+      <w:r>
+        <w:rPr>
+          <w:rStyle w:val="FunctionTok"/>
+        </w:rPr>
+        <w:t xml:space="preserve">tbl_regression</w:t>
+      </w:r>
+      <w:r>
+        <w:rPr>
+          <w:rStyle w:val="NormalTok"/>
+        </w:rPr>
+        <w:t xml:space="preserve">(</w:t>
+      </w:r>
+      <w:r>
+        <w:rPr>
+          <w:rStyle w:val="FunctionTok"/>
+        </w:rPr>
+        <w:t xml:space="preserve">coxph</w:t>
+      </w:r>
+      <w:r>
+        <w:rPr>
+          <w:rStyle w:val="NormalTok"/>
+        </w:rPr>
+        <w:t xml:space="preserve">(</w:t>
+      </w:r>
+      <w:r>
+        <w:rPr>
+          <w:rStyle w:val="FunctionTok"/>
+        </w:rPr>
+        <w:t xml:space="preserve">Surv</w:t>
+      </w:r>
+      <w:r>
+        <w:rPr>
+          <w:rStyle w:val="NormalTok"/>
+        </w:rPr>
+        <w:t xml:space="preserve">(tstart, tstop, death </w:t>
+      </w:r>
+      <w:r>
+        <w:rPr>
+          <w:rStyle w:val="SpecialCharTok"/>
+        </w:rPr>
+        <w:t xml:space="preserve">==</w:t>
+      </w:r>
+      <w:r>
+        <w:rPr>
+          <w:rStyle w:val="NormalTok"/>
+        </w:rPr>
+        <w:t xml:space="preserve"> </w:t>
+      </w:r>
+      <w:r>
+        <w:rPr>
+          <w:rStyle w:val="DecValTok"/>
+        </w:rPr>
+        <w:t xml:space="preserve">2</w:t>
+      </w:r>
+      <w:r>
+        <w:rPr>
+          <w:rStyle w:val="NormalTok"/>
+        </w:rPr>
+        <w:t xml:space="preserve">) </w:t>
+      </w:r>
+      <w:r>
+        <w:rPr>
+          <w:rStyle w:val="SpecialCharTok"/>
+        </w:rPr>
+        <w:t xml:space="preserve">~</w:t>
+      </w:r>
+      <w:r>
+        <w:rPr>
+          <w:rStyle w:val="NormalTok"/>
+        </w:rPr>
+        <w:t xml:space="preserve"> </w:t>
+      </w:r>
+      <w:r>
+        <w:rPr>
+          <w:rStyle w:val="FunctionTok"/>
+        </w:rPr>
+        <w:t xml:space="preserve">log</w:t>
+      </w:r>
+      <w:r>
+        <w:rPr>
+          <w:rStyle w:val="NormalTok"/>
+        </w:rPr>
+        <w:t xml:space="preserve">(bili) </w:t>
+      </w:r>
+      <w:r>
+        <w:rPr>
+          <w:rStyle w:val="SpecialCharTok"/>
+        </w:rPr>
+        <w:t xml:space="preserve">+</w:t>
+      </w:r>
+      <w:r>
+        <w:rPr>
+          <w:rStyle w:val="NormalTok"/>
+        </w:rPr>
+        <w:t xml:space="preserve"> </w:t>
+      </w:r>
+      <w:r>
+        <w:rPr>
+          <w:rStyle w:val="FunctionTok"/>
+        </w:rPr>
+        <w:t xml:space="preserve">log</w:t>
+      </w:r>
+      <w:r>
+        <w:rPr>
+          <w:rStyle w:val="NormalTok"/>
+        </w:rPr>
+        <w:t xml:space="preserve">(protime), </w:t>
+      </w:r>
+      <w:r>
+        <w:rPr>
+          <w:rStyle w:val="AttributeTok"/>
+        </w:rPr>
+        <w:t xml:space="preserve">data =</w:t>
+      </w:r>
+      <w:r>
+        <w:rPr>
+          <w:rStyle w:val="NormalTok"/>
+        </w:rPr>
+        <w:t xml:space="preserve"> pbc3),</w:t>
+      </w:r>
+      <w:r>
+        <w:rPr>
+          <w:rStyle w:val="AttributeTok"/>
+        </w:rPr>
+        <w:t xml:space="preserve">exponentiate =</w:t>
+      </w:r>
+      <w:r>
+        <w:rPr>
+          <w:rStyle w:val="NormalTok"/>
+        </w:rPr>
+        <w:t xml:space="preserve"> </w:t>
+      </w:r>
+      <w:r>
+        <w:rPr>
+          <w:rStyle w:val="ConstantTok"/>
+        </w:rPr>
+        <w:t xml:space="preserve">TRUE</w:t>
+      </w:r>
+      <w:r>
+        <w:rPr>
+          <w:rStyle w:val="NormalTok"/>
+        </w:rPr>
+        <w:t xml:space="preserve">)</w:t>
+      </w:r>
+    </w:p>
+    <w:tbl xmlns:w="http://schemas.openxmlformats.org/wordprocessingml/2006/main" xmlns:wp="http://schemas.openxmlformats.org/drawingml/2006/wordprocessingDrawing" xmlns:r="http://schemas.openxmlformats.org/officeDocument/2006/relationships" xmlns:w14="http://schemas.microsoft.com/office/word/2010/wordml">
+      <w:tblPr>
+        <w:tblCellMar>
+          <w:top w:w="0" w:type="dxa"/>
+          <w:bottom w:w="0" w:type="dxa"/>
+          <w:start w:w="60" w:type="dxa"/>
+          <w:end w:w="60" w:type="dxa"/>
+        </w:tblCellMar>
+        <w:tblW w:type="auto" w:w="0"/>
+        <w:tblLook w:firstRow="0" w:lastRow="0" w:firstColumn="0" w:lastColumn="0" w:noHBand="0" w:noVBand="0"/>
+        <w:jc w:val="center"/>
+      </w:tblPr>
+      <w:tr>
+        <w:trPr>
+          <w:cantSplit/>
+          <w:tblHeader/>
+        </w:trPr>
+        <w:tc>
+          <w:tcPr>
+            <w:tcBorders>
+              <w:top w:val="single" w:sz="16" w:space="0" w:color="D3D3D3"/>
+              <w:bottom w:val="single" w:sz="16" w:space="0" w:color="D3D3D3"/>
+              <w:start w:val="single" w:space="0" w:color="D3D3D3"/>
+            </w:tcBorders>
+          </w:tcPr>
+          <w:p>
+            <w:pPr>
+              <w:spacing w:before="0" w:after="60"/>
+              <w:keepNext/>
+              <w:jc w:val="start"/>
+            </w:pPr>
+            <w:r>
+              <w:rPr>
+                <w:b w:val="true"/>
+                <w:rFonts w:ascii="Calibri" w:hAnsi="Calibri"/>
+                <w:sz w:val="20"/>
+              </w:rPr>
+              <w:t xml:space="preserve">Characteristic</w:t>
+            </w:r>
+          </w:p>
+        </w:tc>
+        <w:tc>
+          <w:tcPr>
+            <w:tcBorders>
+              <w:top w:val="single" w:sz="16" w:space="0" w:color="D3D3D3"/>
+              <w:bottom w:val="single" w:sz="16" w:space="0" w:color="D3D3D3"/>
+            </w:tcBorders>
+          </w:tcPr>
+          <w:p>
+            <w:pPr>
+              <w:spacing w:before="0" w:after="60"/>
+              <w:keepNext/>
+              <w:jc w:val="center"/>
+            </w:pPr>
+            <w:r>
+              <w:rPr>
+                <w:b w:val="true"/>
+                <w:rFonts w:ascii="Calibri" w:hAnsi="Calibri"/>
+                <w:sz w:val="20"/>
+              </w:rPr>
+              <w:t xml:space="preserve">HR</w:t>
+            </w:r>
+            <w:r>
+              <w:rPr>
+                <w:vertAlign w:val="superscript"/>
+                <w:i/>
+                <w:rFonts w:ascii="Calibri" w:hAnsi="Calibri"/>
+                <w:sz w:val="20"/>
+              </w:rPr>
+              <w:t xml:space="default">1</w:t>
+            </w:r>
+          </w:p>
+        </w:tc>
+        <w:tc>
+          <w:tcPr>
+            <w:tcBorders>
+              <w:top w:val="single" w:sz="16" w:space="0" w:color="D3D3D3"/>
+              <w:bottom w:val="single" w:sz="16" w:space="0" w:color="D3D3D3"/>
+            </w:tcBorders>
+          </w:tcPr>
+          <w:p>
+            <w:pPr>
+              <w:spacing w:before="0" w:after="60"/>
+              <w:keepNext/>
+              <w:jc w:val="center"/>
+            </w:pPr>
+            <w:r>
+              <w:rPr>
+                <w:b w:val="true"/>
+                <w:rFonts w:ascii="Calibri" w:hAnsi="Calibri"/>
+                <w:sz w:val="20"/>
+              </w:rPr>
+              <w:t xml:space="preserve">95% CI</w:t>
+            </w:r>
+            <w:r>
+              <w:rPr>
+                <w:vertAlign w:val="superscript"/>
+                <w:i/>
+                <w:rFonts w:ascii="Calibri" w:hAnsi="Calibri"/>
+                <w:sz w:val="20"/>
+              </w:rPr>
+              <w:t xml:space="default">1</w:t>
+            </w:r>
+          </w:p>
+        </w:tc>
+        <w:tc>
+          <w:tcPr>
+            <w:tcBorders>
+              <w:top w:val="single" w:sz="16" w:space="0" w:color="D3D3D3"/>
+              <w:bottom w:val="single" w:sz="16" w:space="0" w:color="D3D3D3"/>
+              <w:end w:val="single" w:space="0" w:color="D3D3D3"/>
+            </w:tcBorders>
+          </w:tcPr>
+          <w:p>
+            <w:pPr>
+              <w:spacing w:before="0" w:after="60"/>
+              <w:keepNext/>
+              <w:jc w:val="center"/>
+            </w:pPr>
+            <w:r>
+              <w:rPr>
+                <w:b w:val="true"/>
+                <w:rFonts w:ascii="Calibri" w:hAnsi="Calibri"/>
+                <w:sz w:val="20"/>
+              </w:rPr>
+              <w:t xml:space="preserve">p-value</w:t>
+            </w:r>
+          </w:p>
+        </w:tc>
+      </w:tr>
+      <w:tr>
+        <w:trPr>
+          <w:cantSplit/>
+        </w:trPr>
+        <w:tc>
+          <w:tcPr>
+            <w:tcBorders>
+              <w:top w:val="single" w:space="0" w:color="D3D3D3"/>
+              <w:bottom w:val="single" w:space="0" w:color="D3D3D3"/>
+              <w:start w:val="single" w:space="0" w:color="D3D3D3"/>
+              <w:end w:val="single" w:space="0" w:color="D3D3D3"/>
+            </w:tcBorders>
+          </w:tcPr>
+          <w:p>
+            <w:pPr>
+              <w:spacing w:before="0" w:after="60"/>
+              <w:keepNext/>
+              <w:jc w:val="start"/>
+            </w:pPr>
+            <w:r>
+              <w:rPr>
+                <w:rFonts w:ascii="Calibri" w:hAnsi="Calibri"/>
+                <w:sz w:val="20"/>
+              </w:rPr>
+              <w:t xml:space="default">log(bili)</w:t>
+            </w:r>
+          </w:p>
+        </w:tc>
+        <w:tc>
+          <w:tcPr>
+            <w:tcBorders>
+              <w:top w:val="single" w:space="0" w:color="D3D3D3"/>
+              <w:bottom w:val="single" w:space="0" w:color="D3D3D3"/>
+              <w:start w:val="single" w:space="0" w:color="D3D3D3"/>
+              <w:end w:val="single" w:space="0" w:color="D3D3D3"/>
+            </w:tcBorders>
+          </w:tcPr>
+          <w:p>
+            <w:pPr>
+              <w:spacing w:before="0" w:after="60"/>
+              <w:keepNext/>
+              <w:jc w:val="center"/>
+            </w:pPr>
+            <w:r>
+              <w:rPr>
+                <w:rFonts w:ascii="Calibri" w:hAnsi="Calibri"/>
+                <w:sz w:val="20"/>
+              </w:rPr>
+              <w:t xml:space="default">3.46</w:t>
+            </w:r>
+          </w:p>
+        </w:tc>
+        <w:tc>
+          <w:tcPr>
+            <w:tcBorders>
+              <w:top w:val="single" w:space="0" w:color="D3D3D3"/>
+              <w:bottom w:val="single" w:space="0" w:color="D3D3D3"/>
+              <w:start w:val="single" w:space="0" w:color="D3D3D3"/>
+              <w:end w:val="single" w:space="0" w:color="D3D3D3"/>
+            </w:tcBorders>
+          </w:tcPr>
+          <w:p>
+            <w:pPr>
+              <w:spacing w:before="0" w:after="60"/>
+              <w:keepNext/>
+              <w:jc w:val="center"/>
+            </w:pPr>
+            <w:r>
+              <w:rPr>
+                <w:rFonts w:ascii="Calibri" w:hAnsi="Calibri"/>
+                <w:sz w:val="20"/>
+              </w:rPr>
+              <w:t xml:space="default">2.86, 4.18</w:t>
+            </w:r>
+          </w:p>
+        </w:tc>
+        <w:tc>
+          <w:tcPr>
+            <w:tcBorders>
+              <w:top w:val="single" w:space="0" w:color="D3D3D3"/>
+              <w:bottom w:val="single" w:space="0" w:color="D3D3D3"/>
+              <w:start w:val="single" w:space="0" w:color="D3D3D3"/>
+              <w:end w:val="single" w:space="0" w:color="D3D3D3"/>
+            </w:tcBorders>
+          </w:tcPr>
+          <w:p>
+            <w:pPr>
+              <w:spacing w:before="0" w:after="60"/>
+              <w:keepNext/>
+              <w:jc w:val="center"/>
+            </w:pPr>
+            <w:r>
+              <w:rPr>
+                <w:rFonts w:ascii="Calibri" w:hAnsi="Calibri"/>
+                <w:sz w:val="20"/>
+              </w:rPr>
+              <w:t xml:space="default">&lt;0.001</w:t>
+            </w:r>
+          </w:p>
+        </w:tc>
+      </w:tr>
+      <w:tr>
+        <w:trPr>
+          <w:cantSplit/>
+        </w:trPr>
+        <w:tc>
+          <w:tcPr>
+            <w:tcBorders>
+              <w:top w:val="single" w:space="0" w:color="D3D3D3"/>
+              <w:bottom w:val="single" w:space="0" w:color="D3D3D3"/>
+              <w:start w:val="single" w:space="0" w:color="D3D3D3"/>
+              <w:end w:val="single" w:space="0" w:color="D3D3D3"/>
+            </w:tcBorders>
+          </w:tcPr>
+          <w:p>
+            <w:pPr>
+              <w:spacing w:before="0" w:after="60"/>
+              <w:keepNext/>
+              <w:jc w:val="start"/>
+            </w:pPr>
+            <w:r>
+              <w:rPr>
+                <w:rFonts w:ascii="Calibri" w:hAnsi="Calibri"/>
+                <w:sz w:val="20"/>
+              </w:rPr>
+              <w:t xml:space="default">log(protime)</w:t>
+            </w:r>
+          </w:p>
+        </w:tc>
+        <w:tc>
+          <w:tcPr>
+            <w:tcBorders>
+              <w:top w:val="single" w:space="0" w:color="D3D3D3"/>
+              <w:bottom w:val="single" w:space="0" w:color="D3D3D3"/>
+              <w:start w:val="single" w:space="0" w:color="D3D3D3"/>
+              <w:end w:val="single" w:space="0" w:color="D3D3D3"/>
+            </w:tcBorders>
+          </w:tcPr>
+          <w:p>
+            <w:pPr>
+              <w:spacing w:before="0" w:after="60"/>
+              <w:keepNext/>
+              <w:jc w:val="center"/>
+            </w:pPr>
+            <w:r>
+              <w:rPr>
+                <w:rFonts w:ascii="Calibri" w:hAnsi="Calibri"/>
+                <w:sz w:val="20"/>
+              </w:rPr>
+              <w:t xml:space="default">53.7</w:t>
+            </w:r>
+          </w:p>
+        </w:tc>
+        <w:tc>
+          <w:tcPr>
+            <w:tcBorders>
+              <w:top w:val="single" w:space="0" w:color="D3D3D3"/>
+              <w:bottom w:val="single" w:space="0" w:color="D3D3D3"/>
+              <w:start w:val="single" w:space="0" w:color="D3D3D3"/>
+              <w:end w:val="single" w:space="0" w:color="D3D3D3"/>
+            </w:tcBorders>
+          </w:tcPr>
+          <w:p>
+            <w:pPr>
+              <w:spacing w:before="0" w:after="60"/>
+              <w:keepNext/>
+              <w:jc w:val="center"/>
+            </w:pPr>
+            <w:r>
+              <w:rPr>
+                <w:rFonts w:ascii="Calibri" w:hAnsi="Calibri"/>
+                <w:sz w:val="20"/>
+              </w:rPr>
+              <w:t xml:space="default">22.9, 126</w:t>
+            </w:r>
+          </w:p>
+        </w:tc>
+        <w:tc>
+          <w:tcPr>
+            <w:tcBorders>
+              <w:top w:val="single" w:space="0" w:color="D3D3D3"/>
+              <w:bottom w:val="single" w:space="0" w:color="D3D3D3"/>
+              <w:start w:val="single" w:space="0" w:color="D3D3D3"/>
+              <w:end w:val="single" w:space="0" w:color="D3D3D3"/>
+            </w:tcBorders>
+          </w:tcPr>
+          <w:p>
+            <w:pPr>
+              <w:spacing w:before="0" w:after="60"/>
+              <w:keepNext/>
+              <w:jc w:val="center"/>
+            </w:pPr>
+            <w:r>
+              <w:rPr>
+                <w:rFonts w:ascii="Calibri" w:hAnsi="Calibri"/>
+                <w:sz w:val="20"/>
+              </w:rPr>
+              <w:t xml:space="default">&lt;0.001</w:t>
+            </w:r>
+          </w:p>
+        </w:tc>
+      </w:tr>
+      <w:tr>
+        <w:trPr>
+          <w:cantSplit/>
+        </w:trPr>
+        <w:tc>
+          <w:tcPr>
+            <w:gridSpan w:val="4"/>
+          </w:tcPr>
+          <w:p>
+            <w:pPr>
+              <w:spacing w:before="0" w:after="60"/>
+              <w:keepNext/>
+            </w:pPr>
+            <w:r>
+              <w:rPr>
+                <w:vertAlign w:val="superscript"/>
+                <w:i/>
+                <w:rFonts w:ascii="Calibri" w:hAnsi="Calibri"/>
+                <w:sz w:val="20"/>
+              </w:rPr>
+              <w:t xml:space="default">1</w:t>
+            </w:r>
+            <w:r>
+              <w:rPr>
+                <w:rFonts w:ascii="Calibri" w:hAnsi="Calibri"/>
+                <w:sz w:val="20"/>
+              </w:rPr>
+              <w:t xml:space="default">HR = Hazard Ratio, CI = Confidence Interval</w:t>
+            </w:r>
+          </w:p>
+        </w:tc>
+      </w:tr>
+    </w:tbl>
+    <w:p>
+      <w:pPr>
+        <w:pStyle w:val="FirstParagraph"/>
+      </w:pPr>
+      <w:r>
+        <w:rPr>
+          <w:b/>
+          <w:bCs/>
+        </w:rPr>
+        <w:t xml:space="preserve">Interpretation</w:t>
+      </w:r>
+      <w:r>
+        <w:t xml:space="preserve">:</w:t>
+      </w:r>
+      <w:r>
+        <w:t xml:space="preserve"> </w:t>
+      </w:r>
+      <w:r>
+        <w:t xml:space="preserve"> </w:t>
+      </w:r>
+      <w:r>
+        <w:t xml:space="preserve">For one-unit increase in log(bili), the hazard of death increases by a factor of 3.46, holding other covariates constant.</w:t>
+      </w:r>
+    </w:p>
+    <w:p>
+      <w:pPr>
+        <w:pStyle w:val="BodyText"/>
+      </w:pPr>
+      <w:r>
+        <w:t xml:space="preserve">-&gt;</w:t>
+      </w:r>
+      <w:r>
+        <w:t xml:space="preserve"> </w:t>
+      </w:r>
+      <w:r>
+        <w:t xml:space="preserve">A 2.718 times increases in serum bilirunbin level, hoding all other covariates constant, increases the hazard of death by a factor of 3.46</w:t>
+      </w:r>
+    </w:p>
+    <w:bookmarkEnd w:id="22"/>
     <w:sectPr/>
   </w:body>
 </w:document>
@@ -451,7 +2101,7 @@
   </w:style>
   <w:style w:styleId="Subtitle" w:type="paragraph">
     <w:name w:val="Subtitle"/>
-    <w:basedOn w:val="Normal"/>
+    <w:basedOn w:val="Title"/>
     <w:next w:val="BodyText"/>
     <w:link w:val="SubtitleChar"/>
     <w:uiPriority w:val="11"/>
@@ -464,7 +2114,6 @@
     </w:pPr>
     <w:rPr>
       <w:rFonts w:cstheme="majorBidi" w:eastAsiaTheme="majorEastAsia"/>
-      <w:color w:themeColor="text1" w:themeTint="A6" w:val="595959"/>
       <w:spacing w:val="15"/>
       <w:sz w:val="28"/>
       <w:szCs w:val="28"/>
@@ -517,7 +2166,6 @@
     </w:pPr>
     <w:rPr>
       <w:b/>
-      <w:color w:val="345A8A"/>
       <w:sz w:val="20"/>
       <w:szCs w:val="20"/>
     </w:rPr>
